--- a/part2/second lesson.docx
+++ b/part2/second lesson.docx
@@ -9,7 +9,6 @@
         <w:rPr>
           <w:rFonts w:ascii="TimesNewRomanPS-ItalicMT" w:hAnsi="TimesNewRomanPS-ItalicMT"/>
           <w:i/>
-          <w:i/>
           <w:sz w:val="36"/>
         </w:rPr>
       </w:pPr>
@@ -19,7 +18,7 @@
           <w:i/>
           <w:sz w:val="36"/>
         </w:rPr>
-        <w:t>тт SECONB lEssm</w:t>
+        <w:t>The second lesson</w:t>
       </w:r>
     </w:p>
     <w:p>
@@ -38,54 +37,24 @@
           <w:b/>
           <w:sz w:val="19"/>
         </w:rPr>
-        <w:t xml:space="preserve">The second of </w:t>
-      </w:r>
-      <w:r>
-        <w:rPr>
-          <w:rFonts w:ascii="TimesNewRomanPS-BoldMT" w:hAnsi="TimesNewRomanPS-BoldMT"/>
-          <w:b/>
-          <w:sz w:val="19"/>
-        </w:rPr>
-        <w:t>July</w:t>
-      </w:r>
-      <w:r>
-        <w:rPr>
-          <w:rFonts w:ascii="TimesNewRomanPS-BoldMT" w:hAnsi="TimesNewRomanPS-BoldMT"/>
-          <w:b/>
-          <w:sz w:val="19"/>
-        </w:rPr>
-        <w:t>. Tuesday.</w:t>
-      </w:r>
-    </w:p>
-    <w:p>
-      <w:pPr>
-        <w:pStyle w:val="Normal"/>
-        <w:jc w:val="left"/>
-        <w:rPr>
-          <w:rFonts w:ascii="TimesNewRomanPSMT" w:hAnsi="TimesNewRomanPSMT"/>
-          <w:sz w:val="28"/>
-        </w:rPr>
-      </w:pPr>
-      <w:r>
-        <w:rPr>
-          <w:rFonts w:ascii="TimesNewRomanPSMT" w:hAnsi="TimesNewRomanPSMT"/>
-          <w:sz w:val="28"/>
-        </w:rPr>
-        <w:t xml:space="preserve">We learn very well.  We are good </w:t>
-      </w:r>
-      <w:r>
-        <w:rPr>
-          <w:rFonts w:ascii="TimesNewRomanPSMT" w:hAnsi="TimesNewRomanPSMT"/>
-          <w:sz w:val="28"/>
-        </w:rPr>
-        <w:t>students</w:t>
-      </w:r>
-      <w:r>
-        <w:rPr>
-          <w:rFonts w:ascii="TimesNewRomanPSMT" w:hAnsi="TimesNewRomanPSMT"/>
-          <w:sz w:val="28"/>
-        </w:rPr>
-        <w:t>. We go to school every day.</w:t>
+        <w:t>The second of July. Tuesday.</w:t>
+      </w:r>
+    </w:p>
+    <w:p>
+      <w:pPr>
+        <w:pStyle w:val="Normal"/>
+        <w:jc w:val="left"/>
+        <w:rPr>
+          <w:rFonts w:ascii="TimesNewRomanPSMT" w:hAnsi="TimesNewRomanPSMT"/>
+          <w:sz w:val="28"/>
+        </w:rPr>
+      </w:pPr>
+      <w:r>
+        <w:rPr>
+          <w:rFonts w:ascii="TimesNewRomanPSMT" w:hAnsi="TimesNewRomanPSMT"/>
+          <w:sz w:val="28"/>
+        </w:rPr>
+        <w:t>We learn very well.  We are good students. We go to school every day.</w:t>
       </w:r>
     </w:p>
     <w:p>
@@ -119,7 +88,21 @@
           <w:rFonts w:ascii="TimesNewRomanPSMT" w:hAnsi="TimesNewRomanPSMT"/>
           <w:sz w:val="28"/>
         </w:rPr>
-        <w:t>Mrs. Woodland ts our teacher too. She gives us</w:t>
+        <w:t xml:space="preserve">Mrs. Woodland </w:t>
+      </w:r>
+      <w:r>
+        <w:rPr>
+          <w:rFonts w:ascii="TimesNewRomanPSMT" w:hAnsi="TimesNewRomanPSMT"/>
+          <w:sz w:val="28"/>
+        </w:rPr>
+        <w:t>is</w:t>
+      </w:r>
+      <w:r>
+        <w:rPr>
+          <w:rFonts w:ascii="TimesNewRomanPSMT" w:hAnsi="TimesNewRomanPSMT"/>
+          <w:sz w:val="28"/>
+        </w:rPr>
+        <w:t xml:space="preserve"> our teacher too. She gives us</w:t>
       </w:r>
     </w:p>
     <w:p>
@@ -183,41 +166,58 @@
           <w:rFonts w:ascii="TimesNewRomanPSMT" w:hAnsi="TimesNewRomanPSMT"/>
           <w:sz w:val="28"/>
         </w:rPr>
-        <w:t>He  always makes many mistakes in his dictations. Sometimes</w:t>
-      </w:r>
-    </w:p>
-    <w:p>
-      <w:pPr>
-        <w:pStyle w:val="Normal"/>
-        <w:jc w:val="left"/>
-        <w:rPr>
-          <w:rFonts w:ascii="TimesNewRomanPSMT" w:hAnsi="TimesNewRomanPSMT"/>
-          <w:sz w:val="28"/>
-        </w:rPr>
-      </w:pPr>
-      <w:r>
-        <w:rPr>
-          <w:rFonts w:ascii="TimesNewRomanPSMT" w:hAnsi="TimesNewRomanPSMT"/>
-          <w:sz w:val="28"/>
-        </w:rPr>
-        <w:t>he makes ten mistakes, sometimes fifteen mistakes  in one dictation, though he reads a lot. He  makes two or three mistakes in every line.</w:t>
-      </w:r>
-    </w:p>
-    <w:p>
-      <w:pPr>
-        <w:pStyle w:val="Normal"/>
-        <w:jc w:val="left"/>
-        <w:rPr>
-          <w:rFonts w:ascii="TimesNewRomanPSMT" w:hAnsi="TimesNewRomanPSMT"/>
-          <w:sz w:val="28"/>
-        </w:rPr>
-      </w:pPr>
-      <w:r>
-        <w:rPr>
-          <w:rFonts w:ascii="TimesNewRomanPSMT" w:hAnsi="TimesNewRomanPSMT"/>
-          <w:sz w:val="28"/>
-        </w:rPr>
-        <w:t>This dictation is very long. There are twentytwo  lines in it Sam will make a lot of mistakes.</w:t>
+        <w:t>He  always makes many mistakes in his dictations. Sometimes he makes ten mistakes, sometimes fifteen mistakes  in one dictation, though he reads a lot. He  makes two or three mistakes in every line.</w:t>
+      </w:r>
+    </w:p>
+    <w:p>
+      <w:pPr>
+        <w:pStyle w:val="Normal"/>
+        <w:jc w:val="left"/>
+        <w:rPr>
+          <w:rFonts w:ascii="TimesNewRomanPSMT" w:hAnsi="TimesNewRomanPSMT"/>
+          <w:sz w:val="28"/>
+        </w:rPr>
+      </w:pPr>
+      <w:r>
+        <w:rPr>
+          <w:rFonts w:ascii="TimesNewRomanPSMT" w:hAnsi="TimesNewRomanPSMT"/>
+          <w:sz w:val="28"/>
+        </w:rPr>
+        <w:t>Sam can type very well. When he types  he doesn’t look at the keyboard. His typing speed is very good. He types 400 characters in a minute.</w:t>
+      </w:r>
+    </w:p>
+    <w:p>
+      <w:pPr>
+        <w:pStyle w:val="Normal"/>
+        <w:jc w:val="left"/>
+        <w:rPr>
+          <w:rFonts w:ascii="TimesNewRomanPSMT" w:hAnsi="TimesNewRomanPSMT"/>
+          <w:sz w:val="28"/>
+        </w:rPr>
+      </w:pPr>
+      <w:r>
+        <w:rPr>
+          <w:rFonts w:ascii="TimesNewRomanPSMT" w:hAnsi="TimesNewRomanPSMT"/>
+          <w:sz w:val="28"/>
+        </w:rPr>
+        <w:t>When he plays Counter Strike online with his friends from the whole world, he types a lot. He sends messages to different people. But he is not a very good student.</w:t>
+      </w:r>
+    </w:p>
+    <w:p>
+      <w:pPr>
+        <w:pStyle w:val="Normal"/>
+        <w:jc w:val="left"/>
+        <w:rPr>
+          <w:rFonts w:ascii="TimesNewRomanPSMT" w:hAnsi="TimesNewRomanPSMT"/>
+          <w:sz w:val="28"/>
+        </w:rPr>
+      </w:pPr>
+      <w:r>
+        <w:rPr>
+          <w:rFonts w:ascii="TimesNewRomanPSMT" w:hAnsi="TimesNewRomanPSMT"/>
+          <w:sz w:val="28"/>
+        </w:rPr>
+        <w:t>This dictation is very long. There are twenty two  lines in it. Sam will make a lot of mistakes.</w:t>
       </w:r>
     </w:p>
     <w:p>
@@ -241,26 +241,25 @@
       <w:pPr>
         <w:pStyle w:val="Normal"/>
         <w:jc w:val="left"/>
-        <w:rPr>
-          <w:rFonts w:ascii="TimesNewRomanPS-ItalicMT" w:hAnsi="TimesNewRomanPS-ItalicMT"/>
-          <w:i/>
-          <w:i/>
-          <w:sz w:val="30"/>
-        </w:rPr>
-      </w:pPr>
-      <w:r>
-        <w:rPr>
-          <w:rFonts w:ascii="TimesNewRomanPSMT" w:hAnsi="TimesNewRomanPSMT"/>
-          <w:sz w:val="28"/>
-        </w:rPr>
-        <w:t xml:space="preserve">I think that Sam will get a </w:t>
-      </w:r>
-      <w:r>
         <w:rPr>
           <w:rFonts w:ascii="TimesNewRomanPS-ItalicMT" w:hAnsi="TimesNewRomanPS-ItalicMT"/>
           <w:i/>
           <w:sz w:val="30"/>
         </w:rPr>
+      </w:pPr>
+      <w:r>
+        <w:rPr>
+          <w:rFonts w:ascii="TimesNewRomanPSMT" w:hAnsi="TimesNewRomanPSMT"/>
+          <w:sz w:val="28"/>
+        </w:rPr>
+        <w:t xml:space="preserve">I think that Sam will get a </w:t>
+      </w:r>
+      <w:r>
+        <w:rPr>
+          <w:rFonts w:ascii="TimesNewRomanPS-ItalicMT" w:hAnsi="TimesNewRomanPS-ItalicMT"/>
+          <w:i/>
+          <w:sz w:val="30"/>
+        </w:rPr>
         <w:t>two.</w:t>
       </w:r>
     </w:p>
@@ -279,7 +278,21 @@
           <w:rFonts w:ascii="TimesNewRomanPSMT" w:hAnsi="TimesNewRomanPSMT"/>
           <w:sz w:val="28"/>
         </w:rPr>
-        <w:t xml:space="preserve">I think (that) Г1Г get a </w:t>
+        <w:t xml:space="preserve">I think (that) </w:t>
+      </w:r>
+      <w:r>
+        <w:rPr>
+          <w:rFonts w:ascii="TimesNewRomanPSMT" w:hAnsi="TimesNewRomanPSMT"/>
+          <w:sz w:val="28"/>
+        </w:rPr>
+        <w:t>that</w:t>
+      </w:r>
+      <w:r>
+        <w:rPr>
+          <w:rFonts w:ascii="TimesNewRomanPSMT" w:hAnsi="TimesNewRomanPSMT"/>
+          <w:sz w:val="28"/>
+        </w:rPr>
+        <w:t xml:space="preserve"> get a </w:t>
       </w:r>
       <w:r>
         <w:rPr>
